--- a/Documentation/Wiki Documentation.docx
+++ b/Documentation/Wiki Documentation.docx
@@ -59,6 +59,11 @@
       <w:r>
         <w:t>nstance, electoral fraud still continues to remain through the existence of memory cards especially for the counting/transmission of election returns. There are many factors to consider in determining the causes of result manipulation that includes the humans accessing the system extensively. A physical object like the memory card is easy to exploit though many seem to think that transmitting/counting the results using memory cards are reliable and dependable. This study aims to produce a new system in which transmitting and counting of the votes does not require physical contact with other entities besides the system itself.</w:t>
       </w:r>
+      <w:r>
+        <w:t xml:space="preserve"> hello</w:t>
+      </w:r>
+      <w:bookmarkStart w:id="0" w:name="_GoBack"/>
+      <w:bookmarkEnd w:id="0"/>
     </w:p>
     <w:p>
       <w:pPr>
@@ -1076,8 +1081,8 @@
           <w:lang w:eastAsia="en-PH"/>
         </w:rPr>
       </w:pPr>
-      <w:bookmarkStart w:id="0" w:name="Description_of_the_System"/>
-      <w:bookmarkEnd w:id="0"/>
+      <w:bookmarkStart w:id="1" w:name="Description_of_the_System"/>
+      <w:bookmarkEnd w:id="1"/>
       <w:r>
         <w:rPr>
           <w:rFonts w:eastAsia="Times New Roman" w:cs="Times New Roman"/>
@@ -1145,8 +1150,8 @@
           <w:lang w:eastAsia="en-PH"/>
         </w:rPr>
       </w:pPr>
-      <w:bookmarkStart w:id="1" w:name="Issues_of_the_Current_Technology"/>
-      <w:bookmarkEnd w:id="1"/>
+      <w:bookmarkStart w:id="2" w:name="Issues_of_the_Current_Technology"/>
+      <w:bookmarkEnd w:id="2"/>
       <w:r>
         <w:rPr>
           <w:rFonts w:eastAsia="Times New Roman" w:cs="Times New Roman"/>
@@ -1253,8 +1258,8 @@
           <w:lang w:eastAsia="en-PH"/>
         </w:rPr>
       </w:pPr>
-      <w:bookmarkStart w:id="2" w:name="Automation_and_Electoral_Fraud"/>
-      <w:bookmarkEnd w:id="2"/>
+      <w:bookmarkStart w:id="3" w:name="Automation_and_Electoral_Fraud"/>
+      <w:bookmarkEnd w:id="3"/>
       <w:r>
         <w:rPr>
           <w:rFonts w:eastAsia="Times New Roman" w:cs="Times New Roman"/>
@@ -1498,8 +1503,8 @@
           <w:lang w:eastAsia="en-PH"/>
         </w:rPr>
       </w:pPr>
-      <w:bookmarkStart w:id="3" w:name="Technology_Assessment"/>
-      <w:bookmarkEnd w:id="3"/>
+      <w:bookmarkStart w:id="4" w:name="Technology_Assessment"/>
+      <w:bookmarkEnd w:id="4"/>
       <w:r>
         <w:rPr>
           <w:rFonts w:eastAsia="Times New Roman" w:cs="Times New Roman"/>
@@ -1666,8 +1671,8 @@
           <w:lang w:eastAsia="en-PH"/>
         </w:rPr>
       </w:pPr>
-      <w:bookmarkStart w:id="4" w:name="PATAS"/>
-      <w:bookmarkEnd w:id="4"/>
+      <w:bookmarkStart w:id="5" w:name="PATAS"/>
+      <w:bookmarkEnd w:id="5"/>
       <w:r>
         <w:rPr>
           <w:rFonts w:eastAsia="Times New Roman" w:cs="Times New Roman"/>
@@ -1818,8 +1823,8 @@
           <w:lang w:eastAsia="en-PH"/>
         </w:rPr>
       </w:pPr>
-      <w:bookmarkStart w:id="5" w:name="TAPAT"/>
-      <w:bookmarkEnd w:id="5"/>
+      <w:bookmarkStart w:id="6" w:name="TAPAT"/>
+      <w:bookmarkEnd w:id="6"/>
       <w:r>
         <w:rPr>
           <w:rFonts w:eastAsia="Times New Roman" w:cs="Times New Roman"/>
@@ -3932,8 +3937,6 @@
           <w:b/>
         </w:rPr>
       </w:pPr>
-      <w:bookmarkStart w:id="6" w:name="_GoBack"/>
-      <w:bookmarkEnd w:id="6"/>
     </w:p>
     <w:p>
       <w:pPr>

--- a/Documentation/Wiki Documentation.docx
+++ b/Documentation/Wiki Documentation.docx
@@ -1,6 +1,6 @@
 
 <file path=word/document.xml><?xml version="1.0" encoding="utf-8"?>
-<w:document xmlns:wpc="http://schemas.microsoft.com/office/word/2010/wordprocessingCanvas" xmlns:cx="http://schemas.microsoft.com/office/drawing/2014/chartex" xmlns:mc="http://schemas.openxmlformats.org/markup-compatibility/2006" xmlns:o="urn:schemas-microsoft-com:office:office" xmlns:r="http://schemas.openxmlformats.org/officeDocument/2006/relationships" xmlns:m="http://schemas.openxmlformats.org/officeDocument/2006/math" xmlns:v="urn:schemas-microsoft-com:vml" xmlns:wp14="http://schemas.microsoft.com/office/word/2010/wordprocessingDrawing" xmlns:wp="http://schemas.openxmlformats.org/drawingml/2006/wordprocessingDrawing" xmlns:w10="urn:schemas-microsoft-com:office:word" xmlns:w="http://schemas.openxmlformats.org/wordprocessingml/2006/main" xmlns:w14="http://schemas.microsoft.com/office/word/2010/wordml" xmlns:w15="http://schemas.microsoft.com/office/word/2012/wordml" xmlns:w16se="http://schemas.microsoft.com/office/word/2015/wordml/symex" xmlns:wpg="http://schemas.microsoft.com/office/word/2010/wordprocessingGroup" xmlns:wpi="http://schemas.microsoft.com/office/word/2010/wordprocessingInk" xmlns:wne="http://schemas.microsoft.com/office/word/2006/wordml" xmlns:wps="http://schemas.microsoft.com/office/word/2010/wordprocessingShape" mc:Ignorable="w14 w15 w16se wp14">
+<w:document xmlns:wpc="http://schemas.microsoft.com/office/word/2010/wordprocessingCanvas" xmlns:cx="http://schemas.microsoft.com/office/drawing/2014/chartex" xmlns:cx1="http://schemas.microsoft.com/office/drawing/2015/9/8/chartex" xmlns:cx2="http://schemas.microsoft.com/office/drawing/2015/10/21/chartex" xmlns:mc="http://schemas.openxmlformats.org/markup-compatibility/2006" xmlns:o="urn:schemas-microsoft-com:office:office" xmlns:r="http://schemas.openxmlformats.org/officeDocument/2006/relationships" xmlns:m="http://schemas.openxmlformats.org/officeDocument/2006/math" xmlns:v="urn:schemas-microsoft-com:vml" xmlns:wp14="http://schemas.microsoft.com/office/word/2010/wordprocessingDrawing" xmlns:wp="http://schemas.openxmlformats.org/drawingml/2006/wordprocessingDrawing" xmlns:w10="urn:schemas-microsoft-com:office:word" xmlns:w="http://schemas.openxmlformats.org/wordprocessingml/2006/main" xmlns:w14="http://schemas.microsoft.com/office/word/2010/wordml" xmlns:w15="http://schemas.microsoft.com/office/word/2012/wordml" xmlns:w16se="http://schemas.microsoft.com/office/word/2015/wordml/symex" xmlns:wpg="http://schemas.microsoft.com/office/word/2010/wordprocessingGroup" xmlns:wpi="http://schemas.microsoft.com/office/word/2010/wordprocessingInk" xmlns:wne="http://schemas.microsoft.com/office/word/2006/wordml" xmlns:wps="http://schemas.microsoft.com/office/word/2010/wordprocessingShape" mc:Ignorable="w14 w15 w16se wp14">
   <w:body>
     <w:p>
       <w:pPr>
@@ -62,8 +62,6 @@
       <w:r>
         <w:t xml:space="preserve"> hello</w:t>
       </w:r>
-      <w:bookmarkStart w:id="0" w:name="_GoBack"/>
-      <w:bookmarkEnd w:id="0"/>
     </w:p>
     <w:p>
       <w:pPr>
@@ -529,7 +527,7 @@
         <w:jc w:val="both"/>
       </w:pPr>
       <w:r>
-        <w:t>How can the Philippine election system prevent electoral fraud specifically for the counting of the votes?</w:t>
+        <w:t>How can the Philippine election system prevent electoral fraud specifically for the counting and transmission of the election returns?</w:t>
       </w:r>
     </w:p>
     <w:p>
@@ -567,20 +565,53 @@
         <w:pStyle w:val="ListParagraph"/>
         <w:numPr>
           <w:ilvl w:val="0"/>
-          <w:numId w:val="2"/>
+          <w:numId w:val="11"/>
         </w:numPr>
         <w:jc w:val="both"/>
         <w:rPr>
           <w:sz w:val="20"/>
         </w:rPr>
       </w:pPr>
-      <w:r>
-        <w:rPr>
-          <w:rFonts w:eastAsia="Times New Roman" w:cs="Times New Roman"/>
-          <w:szCs w:val="24"/>
-          <w:lang w:eastAsia="en-PH"/>
-        </w:rPr>
-        <w:t>To know the vital issues present in the casting to transmission of the votes</w:t>
+      <w:bookmarkStart w:id="0" w:name="_GoBack"/>
+      <w:r>
+        <w:rPr>
+          <w:rFonts w:eastAsia="Times New Roman" w:cs="Times New Roman"/>
+          <w:szCs w:val="24"/>
+          <w:lang w:eastAsia="en-PH"/>
+        </w:rPr>
+        <w:t xml:space="preserve">To know the vital issues present in the </w:t>
+      </w:r>
+      <w:r>
+        <w:rPr>
+          <w:rFonts w:eastAsia="Times New Roman" w:cs="Times New Roman"/>
+          <w:szCs w:val="24"/>
+          <w:lang w:eastAsia="en-PH"/>
+        </w:rPr>
+        <w:t>counting</w:t>
+      </w:r>
+      <w:r>
+        <w:rPr>
+          <w:rFonts w:eastAsia="Times New Roman" w:cs="Times New Roman"/>
+          <w:szCs w:val="24"/>
+          <w:lang w:eastAsia="en-PH"/>
+        </w:rPr>
+        <w:t xml:space="preserve"> </w:t>
+      </w:r>
+      <w:r>
+        <w:rPr>
+          <w:rFonts w:eastAsia="Times New Roman" w:cs="Times New Roman"/>
+          <w:szCs w:val="24"/>
+          <w:lang w:eastAsia="en-PH"/>
+        </w:rPr>
+        <w:t>and</w:t>
+      </w:r>
+      <w:r>
+        <w:rPr>
+          <w:rFonts w:eastAsia="Times New Roman" w:cs="Times New Roman"/>
+          <w:szCs w:val="24"/>
+          <w:lang w:eastAsia="en-PH"/>
+        </w:rPr>
+        <w:t xml:space="preserve"> transmission of the votes</w:t>
       </w:r>
     </w:p>
     <w:p>
@@ -588,7 +619,7 @@
         <w:pStyle w:val="ListParagraph"/>
         <w:numPr>
           <w:ilvl w:val="0"/>
-          <w:numId w:val="2"/>
+          <w:numId w:val="11"/>
         </w:numPr>
         <w:jc w:val="both"/>
         <w:rPr>
@@ -601,9 +632,26 @@
           <w:szCs w:val="24"/>
           <w:lang w:eastAsia="en-PH"/>
         </w:rPr>
-        <w:t>To propose a system that would prevent electoral fraud in the counting of votes in the election system</w:t>
-      </w:r>
-    </w:p>
+        <w:t>To propose a system that would prevent electoral fraud in the counting</w:t>
+      </w:r>
+      <w:r>
+        <w:rPr>
+          <w:rFonts w:eastAsia="Times New Roman" w:cs="Times New Roman"/>
+          <w:szCs w:val="24"/>
+          <w:lang w:eastAsia="en-PH"/>
+        </w:rPr>
+        <w:t xml:space="preserve"> and transmission</w:t>
+      </w:r>
+      <w:r>
+        <w:rPr>
+          <w:rFonts w:eastAsia="Times New Roman" w:cs="Times New Roman"/>
+          <w:szCs w:val="24"/>
+          <w:lang w:eastAsia="en-PH"/>
+        </w:rPr>
+        <w:t xml:space="preserve"> of votes in the election system</w:t>
+      </w:r>
+    </w:p>
+    <w:bookmarkEnd w:id="0"/>
     <w:p>
       <w:pPr>
         <w:spacing w:before="100" w:beforeAutospacing="1" w:after="100" w:afterAutospacing="1" w:line="240" w:lineRule="auto"/>
@@ -643,7 +691,15 @@
           <w:szCs w:val="24"/>
           <w:lang w:eastAsia="en-PH"/>
         </w:rPr>
-        <w:t>To develop a system that would transmit election returns without the need to import data from one physical memory card to another</w:t>
+        <w:t xml:space="preserve">To develop a system that would transmit election returns </w:t>
+      </w:r>
+      <w:r>
+        <w:rPr>
+          <w:rFonts w:eastAsia="Times New Roman" w:cs="Times New Roman"/>
+          <w:szCs w:val="24"/>
+          <w:lang w:eastAsia="en-PH"/>
+        </w:rPr>
+        <w:t>without any human intervention (e.g. physical transportation of election returns)</w:t>
       </w:r>
     </w:p>
     <w:p>
@@ -3533,7 +3589,7 @@
         <w:rPr>
           <w:rFonts w:ascii="Ebrima" w:hAnsi="Ebrima"/>
           <w:noProof/>
-          <w:lang w:val="en-US"/>
+          <w:lang w:eastAsia="en-PH"/>
         </w:rPr>
         <w:lastRenderedPageBreak/>
         <w:drawing>
@@ -3620,7 +3676,7 @@
         <w:rPr>
           <w:rFonts w:ascii="Ebrima" w:hAnsi="Ebrima"/>
           <w:noProof/>
-          <w:lang w:val="en-US"/>
+          <w:lang w:eastAsia="en-PH"/>
         </w:rPr>
         <w:drawing>
           <wp:inline distT="0" distB="0" distL="0" distR="0">
@@ -3746,7 +3802,7 @@
         <w:rPr>
           <w:rFonts w:ascii="Ebrima" w:hAnsi="Ebrima"/>
           <w:noProof/>
-          <w:lang w:val="en-US"/>
+          <w:lang w:eastAsia="en-PH"/>
         </w:rPr>
         <w:lastRenderedPageBreak/>
         <w:drawing>
@@ -3817,7 +3873,7 @@
       <w:r>
         <w:rPr>
           <w:noProof/>
-          <w:lang w:val="en-US"/>
+          <w:lang w:eastAsia="en-PH"/>
         </w:rPr>
         <w:drawing>
           <wp:inline distT="0" distB="0" distL="0" distR="0">
@@ -3949,7 +4005,7 @@
         <w:rPr>
           <w:b/>
           <w:noProof/>
-          <w:lang w:val="en-US"/>
+          <w:lang w:eastAsia="en-PH"/>
         </w:rPr>
         <w:drawing>
           <wp:inline distT="0" distB="0" distL="0" distR="0">
@@ -4005,7 +4061,7 @@
         <w:rPr>
           <w:b/>
           <w:noProof/>
-          <w:lang w:val="en-US"/>
+          <w:lang w:eastAsia="en-PH"/>
         </w:rPr>
         <w:drawing>
           <wp:inline distT="0" distB="0" distL="0" distR="0">
@@ -4061,7 +4117,7 @@
         <w:rPr>
           <w:b/>
           <w:noProof/>
-          <w:lang w:val="en-US"/>
+          <w:lang w:eastAsia="en-PH"/>
         </w:rPr>
         <w:lastRenderedPageBreak/>
         <w:drawing>
@@ -4118,7 +4174,7 @@
         <w:rPr>
           <w:b/>
           <w:noProof/>
-          <w:lang w:val="en-US"/>
+          <w:lang w:eastAsia="en-PH"/>
         </w:rPr>
         <w:drawing>
           <wp:inline distT="0" distB="0" distL="0" distR="0">
@@ -4174,7 +4230,7 @@
         <w:rPr>
           <w:b/>
           <w:noProof/>
-          <w:lang w:val="en-US"/>
+          <w:lang w:eastAsia="en-PH"/>
         </w:rPr>
         <w:lastRenderedPageBreak/>
         <w:drawing>
@@ -4231,7 +4287,7 @@
         <w:rPr>
           <w:b/>
           <w:noProof/>
-          <w:lang w:val="en-US"/>
+          <w:lang w:eastAsia="en-PH"/>
         </w:rPr>
         <w:drawing>
           <wp:inline distT="0" distB="0" distL="0" distR="0">
@@ -4287,7 +4343,7 @@
         <w:rPr>
           <w:b/>
           <w:noProof/>
-          <w:lang w:val="en-US"/>
+          <w:lang w:eastAsia="en-PH"/>
         </w:rPr>
         <w:lastRenderedPageBreak/>
         <w:drawing>
@@ -4344,7 +4400,7 @@
         <w:rPr>
           <w:b/>
           <w:noProof/>
-          <w:lang w:val="en-US"/>
+          <w:lang w:eastAsia="en-PH"/>
         </w:rPr>
         <w:drawing>
           <wp:inline distT="0" distB="0" distL="0" distR="0">
@@ -4400,7 +4456,7 @@
         <w:rPr>
           <w:b/>
           <w:noProof/>
-          <w:lang w:val="en-US"/>
+          <w:lang w:eastAsia="en-PH"/>
         </w:rPr>
         <w:lastRenderedPageBreak/>
         <w:drawing>
@@ -4457,7 +4513,7 @@
         <w:rPr>
           <w:b/>
           <w:noProof/>
-          <w:lang w:val="en-US"/>
+          <w:lang w:eastAsia="en-PH"/>
         </w:rPr>
         <w:lastRenderedPageBreak/>
         <w:drawing>
@@ -4514,7 +4570,7 @@
         <w:rPr>
           <w:b/>
           <w:noProof/>
-          <w:lang w:val="en-US"/>
+          <w:lang w:eastAsia="en-PH"/>
         </w:rPr>
         <w:lastRenderedPageBreak/>
         <w:drawing>
@@ -4571,7 +4627,7 @@
         <w:rPr>
           <w:b/>
           <w:noProof/>
-          <w:lang w:val="en-US"/>
+          <w:lang w:eastAsia="en-PH"/>
         </w:rPr>
         <w:lastRenderedPageBreak/>
         <w:drawing>
@@ -4628,7 +4684,7 @@
         <w:rPr>
           <w:b/>
           <w:noProof/>
-          <w:lang w:val="en-US"/>
+          <w:lang w:eastAsia="en-PH"/>
         </w:rPr>
         <w:lastRenderedPageBreak/>
         <w:drawing>
@@ -4685,7 +4741,7 @@
         <w:rPr>
           <w:b/>
           <w:noProof/>
-          <w:lang w:val="en-US"/>
+          <w:lang w:eastAsia="en-PH"/>
         </w:rPr>
         <w:lastRenderedPageBreak/>
         <w:drawing>
@@ -4867,7 +4923,7 @@
           <w:rFonts w:ascii="Ebrima" w:hAnsi="Ebrima"/>
           <w:b/>
           <w:noProof/>
-          <w:lang w:val="en-US"/>
+          <w:lang w:eastAsia="en-PH"/>
         </w:rPr>
         <w:drawing>
           <wp:inline distT="0" distB="0" distL="0" distR="0">
@@ -4975,7 +5031,7 @@
         <w:rPr>
           <w:b/>
           <w:noProof/>
-          <w:lang w:val="en-US"/>
+          <w:lang w:eastAsia="en-PH"/>
         </w:rPr>
         <w:drawing>
           <wp:inline distT="0" distB="0" distL="0" distR="0">
@@ -5061,7 +5117,7 @@
         <w:rPr>
           <w:b/>
           <w:noProof/>
-          <w:lang w:val="en-US"/>
+          <w:lang w:eastAsia="en-PH"/>
         </w:rPr>
         <w:drawing>
           <wp:inline distT="0" distB="0" distL="0" distR="0">
@@ -5189,7 +5245,7 @@
           <w:rFonts w:ascii="Ebrima" w:hAnsi="Ebrima"/>
           <w:b/>
           <w:noProof/>
-          <w:lang w:val="en-US"/>
+          <w:lang w:eastAsia="en-PH"/>
         </w:rPr>
         <w:drawing>
           <wp:inline distT="0" distB="0" distL="0" distR="0">
@@ -5301,7 +5357,7 @@
           <w:rFonts w:ascii="Ebrima" w:hAnsi="Ebrima"/>
           <w:b/>
           <w:noProof/>
-          <w:lang w:val="en-US"/>
+          <w:lang w:eastAsia="en-PH"/>
         </w:rPr>
         <w:drawing>
           <wp:inline distT="0" distB="0" distL="0" distR="0">
@@ -5404,7 +5460,7 @@
           <w:rFonts w:ascii="Ebrima" w:hAnsi="Ebrima"/>
           <w:b/>
           <w:noProof/>
-          <w:lang w:val="en-US"/>
+          <w:lang w:eastAsia="en-PH"/>
         </w:rPr>
         <w:drawing>
           <wp:inline distT="0" distB="0" distL="0" distR="0">
@@ -5503,7 +5559,7 @@
         <w:rPr>
           <w:b/>
           <w:noProof/>
-          <w:lang w:val="en-US"/>
+          <w:lang w:eastAsia="en-PH"/>
         </w:rPr>
         <w:drawing>
           <wp:inline distT="0" distB="0" distL="0" distR="0">
@@ -5616,7 +5672,7 @@
           <w:rFonts w:ascii="Ebrima" w:hAnsi="Ebrima"/>
           <w:b/>
           <w:noProof/>
-          <w:lang w:val="en-US"/>
+          <w:lang w:eastAsia="en-PH"/>
         </w:rPr>
         <w:drawing>
           <wp:inline distT="0" distB="0" distL="0" distR="0">
@@ -5706,7 +5762,7 @@
         <w:rPr>
           <w:b/>
           <w:noProof/>
-          <w:lang w:val="en-US"/>
+          <w:lang w:eastAsia="en-PH"/>
         </w:rPr>
         <w:drawing>
           <wp:inline distT="0" distB="0" distL="0" distR="0">
@@ -5764,7 +5820,7 @@
         <w:rPr>
           <w:b/>
           <w:noProof/>
-          <w:lang w:val="en-US"/>
+          <w:lang w:eastAsia="en-PH"/>
         </w:rPr>
         <w:drawing>
           <wp:inline distT="0" distB="0" distL="0" distR="0">
@@ -5884,7 +5940,7 @@
         <w:rPr>
           <w:b/>
           <w:noProof/>
-          <w:lang w:val="en-US"/>
+          <w:lang w:eastAsia="en-PH"/>
         </w:rPr>
         <w:drawing>
           <wp:inline distT="0" distB="0" distL="0" distR="0">
@@ -5973,7 +6029,7 @@
         <w:rPr>
           <w:b/>
           <w:noProof/>
-          <w:lang w:val="en-US"/>
+          <w:lang w:eastAsia="en-PH"/>
         </w:rPr>
         <w:drawing>
           <wp:inline distT="0" distB="0" distL="0" distR="0">
@@ -6083,7 +6139,7 @@
         <w:rPr>
           <w:b/>
           <w:noProof/>
-          <w:lang w:val="en-US"/>
+          <w:lang w:eastAsia="en-PH"/>
         </w:rPr>
         <w:drawing>
           <wp:inline distT="0" distB="0" distL="0" distR="0">
@@ -6155,7 +6211,7 @@
 </file>
 
 <file path=word/endnotes.xml><?xml version="1.0" encoding="utf-8"?>
-<w:endnotes xmlns:wpc="http://schemas.microsoft.com/office/word/2010/wordprocessingCanvas" xmlns:cx="http://schemas.microsoft.com/office/drawing/2014/chartex" xmlns:mc="http://schemas.openxmlformats.org/markup-compatibility/2006" xmlns:o="urn:schemas-microsoft-com:office:office" xmlns:r="http://schemas.openxmlformats.org/officeDocument/2006/relationships" xmlns:m="http://schemas.openxmlformats.org/officeDocument/2006/math" xmlns:v="urn:schemas-microsoft-com:vml" xmlns:wp14="http://schemas.microsoft.com/office/word/2010/wordprocessingDrawing" xmlns:wp="http://schemas.openxmlformats.org/drawingml/2006/wordprocessingDrawing" xmlns:w10="urn:schemas-microsoft-com:office:word" xmlns:w="http://schemas.openxmlformats.org/wordprocessingml/2006/main" xmlns:w14="http://schemas.microsoft.com/office/word/2010/wordml" xmlns:w15="http://schemas.microsoft.com/office/word/2012/wordml" xmlns:w16se="http://schemas.microsoft.com/office/word/2015/wordml/symex" xmlns:wpg="http://schemas.microsoft.com/office/word/2010/wordprocessingGroup" xmlns:wpi="http://schemas.microsoft.com/office/word/2010/wordprocessingInk" xmlns:wne="http://schemas.microsoft.com/office/word/2006/wordml" xmlns:wps="http://schemas.microsoft.com/office/word/2010/wordprocessingShape" mc:Ignorable="w14 w15 w16se wp14">
+<w:endnotes xmlns:wpc="http://schemas.microsoft.com/office/word/2010/wordprocessingCanvas" xmlns:cx="http://schemas.microsoft.com/office/drawing/2014/chartex" xmlns:cx1="http://schemas.microsoft.com/office/drawing/2015/9/8/chartex" xmlns:cx2="http://schemas.microsoft.com/office/drawing/2015/10/21/chartex" xmlns:mc="http://schemas.openxmlformats.org/markup-compatibility/2006" xmlns:o="urn:schemas-microsoft-com:office:office" xmlns:r="http://schemas.openxmlformats.org/officeDocument/2006/relationships" xmlns:m="http://schemas.openxmlformats.org/officeDocument/2006/math" xmlns:v="urn:schemas-microsoft-com:vml" xmlns:wp14="http://schemas.microsoft.com/office/word/2010/wordprocessingDrawing" xmlns:wp="http://schemas.openxmlformats.org/drawingml/2006/wordprocessingDrawing" xmlns:w10="urn:schemas-microsoft-com:office:word" xmlns:w="http://schemas.openxmlformats.org/wordprocessingml/2006/main" xmlns:w14="http://schemas.microsoft.com/office/word/2010/wordml" xmlns:w15="http://schemas.microsoft.com/office/word/2012/wordml" xmlns:w16se="http://schemas.microsoft.com/office/word/2015/wordml/symex" xmlns:wpg="http://schemas.microsoft.com/office/word/2010/wordprocessingGroup" xmlns:wpi="http://schemas.microsoft.com/office/word/2010/wordprocessingInk" xmlns:wne="http://schemas.microsoft.com/office/word/2006/wordml" xmlns:wps="http://schemas.microsoft.com/office/word/2010/wordprocessingShape" mc:Ignorable="w14 w15 w16se wp14">
   <w:endnote w:type="separator" w:id="-1">
     <w:p>
       <w:pPr>
@@ -6180,7 +6236,7 @@
 </file>
 
 <file path=word/footnotes.xml><?xml version="1.0" encoding="utf-8"?>
-<w:footnotes xmlns:wpc="http://schemas.microsoft.com/office/word/2010/wordprocessingCanvas" xmlns:cx="http://schemas.microsoft.com/office/drawing/2014/chartex" xmlns:mc="http://schemas.openxmlformats.org/markup-compatibility/2006" xmlns:o="urn:schemas-microsoft-com:office:office" xmlns:r="http://schemas.openxmlformats.org/officeDocument/2006/relationships" xmlns:m="http://schemas.openxmlformats.org/officeDocument/2006/math" xmlns:v="urn:schemas-microsoft-com:vml" xmlns:wp14="http://schemas.microsoft.com/office/word/2010/wordprocessingDrawing" xmlns:wp="http://schemas.openxmlformats.org/drawingml/2006/wordprocessingDrawing" xmlns:w10="urn:schemas-microsoft-com:office:word" xmlns:w="http://schemas.openxmlformats.org/wordprocessingml/2006/main" xmlns:w14="http://schemas.microsoft.com/office/word/2010/wordml" xmlns:w15="http://schemas.microsoft.com/office/word/2012/wordml" xmlns:w16se="http://schemas.microsoft.com/office/word/2015/wordml/symex" xmlns:wpg="http://schemas.microsoft.com/office/word/2010/wordprocessingGroup" xmlns:wpi="http://schemas.microsoft.com/office/word/2010/wordprocessingInk" xmlns:wne="http://schemas.microsoft.com/office/word/2006/wordml" xmlns:wps="http://schemas.microsoft.com/office/word/2010/wordprocessingShape" mc:Ignorable="w14 w15 w16se wp14">
+<w:footnotes xmlns:wpc="http://schemas.microsoft.com/office/word/2010/wordprocessingCanvas" xmlns:cx="http://schemas.microsoft.com/office/drawing/2014/chartex" xmlns:cx1="http://schemas.microsoft.com/office/drawing/2015/9/8/chartex" xmlns:cx2="http://schemas.microsoft.com/office/drawing/2015/10/21/chartex" xmlns:mc="http://schemas.openxmlformats.org/markup-compatibility/2006" xmlns:o="urn:schemas-microsoft-com:office:office" xmlns:r="http://schemas.openxmlformats.org/officeDocument/2006/relationships" xmlns:m="http://schemas.openxmlformats.org/officeDocument/2006/math" xmlns:v="urn:schemas-microsoft-com:vml" xmlns:wp14="http://schemas.microsoft.com/office/word/2010/wordprocessingDrawing" xmlns:wp="http://schemas.openxmlformats.org/drawingml/2006/wordprocessingDrawing" xmlns:w10="urn:schemas-microsoft-com:office:word" xmlns:w="http://schemas.openxmlformats.org/wordprocessingml/2006/main" xmlns:w14="http://schemas.microsoft.com/office/word/2010/wordml" xmlns:w15="http://schemas.microsoft.com/office/word/2012/wordml" xmlns:w16se="http://schemas.microsoft.com/office/word/2015/wordml/symex" xmlns:wpg="http://schemas.microsoft.com/office/word/2010/wordprocessingGroup" xmlns:wpi="http://schemas.microsoft.com/office/word/2010/wordprocessingInk" xmlns:wne="http://schemas.microsoft.com/office/word/2006/wordml" xmlns:wps="http://schemas.microsoft.com/office/word/2010/wordprocessingShape" mc:Ignorable="w14 w15 w16se wp14">
   <w:footnote w:type="separator" w:id="-1">
     <w:p>
       <w:pPr>
@@ -6205,7 +6261,7 @@
 </file>
 
 <file path=word/numbering.xml><?xml version="1.0" encoding="utf-8"?>
-<w:numbering xmlns:wpc="http://schemas.microsoft.com/office/word/2010/wordprocessingCanvas" xmlns:cx="http://schemas.microsoft.com/office/drawing/2014/chartex" xmlns:mc="http://schemas.openxmlformats.org/markup-compatibility/2006" xmlns:o="urn:schemas-microsoft-com:office:office" xmlns:r="http://schemas.openxmlformats.org/officeDocument/2006/relationships" xmlns:m="http://schemas.openxmlformats.org/officeDocument/2006/math" xmlns:v="urn:schemas-microsoft-com:vml" xmlns:wp14="http://schemas.microsoft.com/office/word/2010/wordprocessingDrawing" xmlns:wp="http://schemas.openxmlformats.org/drawingml/2006/wordprocessingDrawing" xmlns:w10="urn:schemas-microsoft-com:office:word" xmlns:w="http://schemas.openxmlformats.org/wordprocessingml/2006/main" xmlns:w14="http://schemas.microsoft.com/office/word/2010/wordml" xmlns:w15="http://schemas.microsoft.com/office/word/2012/wordml" xmlns:w16se="http://schemas.microsoft.com/office/word/2015/wordml/symex" xmlns:wpg="http://schemas.microsoft.com/office/word/2010/wordprocessingGroup" xmlns:wpi="http://schemas.microsoft.com/office/word/2010/wordprocessingInk" xmlns:wne="http://schemas.microsoft.com/office/word/2006/wordml" xmlns:wps="http://schemas.microsoft.com/office/word/2010/wordprocessingShape" mc:Ignorable="w14 w15 w16se wp14">
+<w:numbering xmlns:wpc="http://schemas.microsoft.com/office/word/2010/wordprocessingCanvas" xmlns:cx="http://schemas.microsoft.com/office/drawing/2014/chartex" xmlns:cx1="http://schemas.microsoft.com/office/drawing/2015/9/8/chartex" xmlns:cx2="http://schemas.microsoft.com/office/drawing/2015/10/21/chartex" xmlns:mc="http://schemas.openxmlformats.org/markup-compatibility/2006" xmlns:o="urn:schemas-microsoft-com:office:office" xmlns:r="http://schemas.openxmlformats.org/officeDocument/2006/relationships" xmlns:m="http://schemas.openxmlformats.org/officeDocument/2006/math" xmlns:v="urn:schemas-microsoft-com:vml" xmlns:wp14="http://schemas.microsoft.com/office/word/2010/wordprocessingDrawing" xmlns:wp="http://schemas.openxmlformats.org/drawingml/2006/wordprocessingDrawing" xmlns:w10="urn:schemas-microsoft-com:office:word" xmlns:w="http://schemas.openxmlformats.org/wordprocessingml/2006/main" xmlns:w14="http://schemas.microsoft.com/office/word/2010/wordml" xmlns:w15="http://schemas.microsoft.com/office/word/2012/wordml" xmlns:w16se="http://schemas.microsoft.com/office/word/2015/wordml/symex" xmlns:wpg="http://schemas.microsoft.com/office/word/2010/wordprocessingGroup" xmlns:wpi="http://schemas.microsoft.com/office/word/2010/wordprocessingInk" xmlns:wne="http://schemas.microsoft.com/office/word/2006/wordml" xmlns:wps="http://schemas.microsoft.com/office/word/2010/wordprocessingShape" mc:Ignorable="w14 w15 w16se wp14">
   <w:abstractNum w:abstractNumId="0" w15:restartNumberingAfterBreak="0">
     <w:nsid w:val="01653ADF"/>
     <w:multiLevelType w:val="multilevel"/>
@@ -6707,6 +6763,119 @@
     </w:lvl>
   </w:abstractNum>
   <w:abstractNum w:abstractNumId="4" w15:restartNumberingAfterBreak="0">
+    <w:nsid w:val="15F45BBA"/>
+    <w:multiLevelType w:val="hybridMultilevel"/>
+    <w:tmpl w:val="87A678B8"/>
+    <w:lvl w:ilvl="0" w:tplc="34090001">
+      <w:start w:val="1"/>
+      <w:numFmt w:val="bullet"/>
+      <w:lvlText w:val=""/>
+      <w:lvlJc w:val="left"/>
+      <w:pPr>
+        <w:ind w:left="720" w:hanging="360"/>
+      </w:pPr>
+      <w:rPr>
+        <w:rFonts w:ascii="Symbol" w:hAnsi="Symbol" w:hint="default"/>
+      </w:rPr>
+    </w:lvl>
+    <w:lvl w:ilvl="1" w:tplc="34090003" w:tentative="1">
+      <w:start w:val="1"/>
+      <w:numFmt w:val="bullet"/>
+      <w:lvlText w:val="o"/>
+      <w:lvlJc w:val="left"/>
+      <w:pPr>
+        <w:ind w:left="1440" w:hanging="360"/>
+      </w:pPr>
+      <w:rPr>
+        <w:rFonts w:ascii="Courier New" w:hAnsi="Courier New" w:cs="Courier New" w:hint="default"/>
+      </w:rPr>
+    </w:lvl>
+    <w:lvl w:ilvl="2" w:tplc="34090005" w:tentative="1">
+      <w:start w:val="1"/>
+      <w:numFmt w:val="bullet"/>
+      <w:lvlText w:val=""/>
+      <w:lvlJc w:val="left"/>
+      <w:pPr>
+        <w:ind w:left="2160" w:hanging="360"/>
+      </w:pPr>
+      <w:rPr>
+        <w:rFonts w:ascii="Wingdings" w:hAnsi="Wingdings" w:hint="default"/>
+      </w:rPr>
+    </w:lvl>
+    <w:lvl w:ilvl="3" w:tplc="34090001" w:tentative="1">
+      <w:start w:val="1"/>
+      <w:numFmt w:val="bullet"/>
+      <w:lvlText w:val=""/>
+      <w:lvlJc w:val="left"/>
+      <w:pPr>
+        <w:ind w:left="2880" w:hanging="360"/>
+      </w:pPr>
+      <w:rPr>
+        <w:rFonts w:ascii="Symbol" w:hAnsi="Symbol" w:hint="default"/>
+      </w:rPr>
+    </w:lvl>
+    <w:lvl w:ilvl="4" w:tplc="34090003" w:tentative="1">
+      <w:start w:val="1"/>
+      <w:numFmt w:val="bullet"/>
+      <w:lvlText w:val="o"/>
+      <w:lvlJc w:val="left"/>
+      <w:pPr>
+        <w:ind w:left="3600" w:hanging="360"/>
+      </w:pPr>
+      <w:rPr>
+        <w:rFonts w:ascii="Courier New" w:hAnsi="Courier New" w:cs="Courier New" w:hint="default"/>
+      </w:rPr>
+    </w:lvl>
+    <w:lvl w:ilvl="5" w:tplc="34090005" w:tentative="1">
+      <w:start w:val="1"/>
+      <w:numFmt w:val="bullet"/>
+      <w:lvlText w:val=""/>
+      <w:lvlJc w:val="left"/>
+      <w:pPr>
+        <w:ind w:left="4320" w:hanging="360"/>
+      </w:pPr>
+      <w:rPr>
+        <w:rFonts w:ascii="Wingdings" w:hAnsi="Wingdings" w:hint="default"/>
+      </w:rPr>
+    </w:lvl>
+    <w:lvl w:ilvl="6" w:tplc="34090001" w:tentative="1">
+      <w:start w:val="1"/>
+      <w:numFmt w:val="bullet"/>
+      <w:lvlText w:val=""/>
+      <w:lvlJc w:val="left"/>
+      <w:pPr>
+        <w:ind w:left="5040" w:hanging="360"/>
+      </w:pPr>
+      <w:rPr>
+        <w:rFonts w:ascii="Symbol" w:hAnsi="Symbol" w:hint="default"/>
+      </w:rPr>
+    </w:lvl>
+    <w:lvl w:ilvl="7" w:tplc="34090003" w:tentative="1">
+      <w:start w:val="1"/>
+      <w:numFmt w:val="bullet"/>
+      <w:lvlText w:val="o"/>
+      <w:lvlJc w:val="left"/>
+      <w:pPr>
+        <w:ind w:left="5760" w:hanging="360"/>
+      </w:pPr>
+      <w:rPr>
+        <w:rFonts w:ascii="Courier New" w:hAnsi="Courier New" w:cs="Courier New" w:hint="default"/>
+      </w:rPr>
+    </w:lvl>
+    <w:lvl w:ilvl="8" w:tplc="34090005" w:tentative="1">
+      <w:start w:val="1"/>
+      <w:numFmt w:val="bullet"/>
+      <w:lvlText w:val=""/>
+      <w:lvlJc w:val="left"/>
+      <w:pPr>
+        <w:ind w:left="6480" w:hanging="360"/>
+      </w:pPr>
+      <w:rPr>
+        <w:rFonts w:ascii="Wingdings" w:hAnsi="Wingdings" w:hint="default"/>
+      </w:rPr>
+    </w:lvl>
+  </w:abstractNum>
+  <w:abstractNum w:abstractNumId="5" w15:restartNumberingAfterBreak="0">
     <w:nsid w:val="17664FC8"/>
     <w:multiLevelType w:val="hybridMultilevel"/>
     <w:tmpl w:val="87B0E242"/>
@@ -6819,7 +6988,7 @@
       </w:rPr>
     </w:lvl>
   </w:abstractNum>
-  <w:abstractNum w:abstractNumId="5" w15:restartNumberingAfterBreak="0">
+  <w:abstractNum w:abstractNumId="6" w15:restartNumberingAfterBreak="0">
     <w:nsid w:val="252B1B39"/>
     <w:multiLevelType w:val="multilevel"/>
     <w:tmpl w:val="2C3086B4"/>
@@ -6968,7 +7137,7 @@
       </w:rPr>
     </w:lvl>
   </w:abstractNum>
-  <w:abstractNum w:abstractNumId="6" w15:restartNumberingAfterBreak="0">
+  <w:abstractNum w:abstractNumId="7" w15:restartNumberingAfterBreak="0">
     <w:nsid w:val="416F0275"/>
     <w:multiLevelType w:val="hybridMultilevel"/>
     <w:tmpl w:val="BD10B870"/>
@@ -7081,7 +7250,7 @@
       </w:rPr>
     </w:lvl>
   </w:abstractNum>
-  <w:abstractNum w:abstractNumId="7" w15:restartNumberingAfterBreak="0">
+  <w:abstractNum w:abstractNumId="8" w15:restartNumberingAfterBreak="0">
     <w:nsid w:val="4E3B030C"/>
     <w:multiLevelType w:val="hybridMultilevel"/>
     <w:tmpl w:val="36ACBC4E"/>
@@ -7194,7 +7363,7 @@
       </w:rPr>
     </w:lvl>
   </w:abstractNum>
-  <w:abstractNum w:abstractNumId="8" w15:restartNumberingAfterBreak="0">
+  <w:abstractNum w:abstractNumId="9" w15:restartNumberingAfterBreak="0">
     <w:nsid w:val="50AD5416"/>
     <w:multiLevelType w:val="multilevel"/>
     <w:tmpl w:val="4EE4D46A"/>
@@ -7343,7 +7512,7 @@
       </w:rPr>
     </w:lvl>
   </w:abstractNum>
-  <w:abstractNum w:abstractNumId="9" w15:restartNumberingAfterBreak="0">
+  <w:abstractNum w:abstractNumId="10" w15:restartNumberingAfterBreak="0">
     <w:nsid w:val="780470FA"/>
     <w:multiLevelType w:val="hybridMultilevel"/>
     <w:tmpl w:val="F66089F8"/>
@@ -7466,25 +7635,28 @@
     <w:abstractNumId w:val="2"/>
   </w:num>
   <w:num w:numId="4">
-    <w:abstractNumId w:val="8"/>
+    <w:abstractNumId w:val="9"/>
   </w:num>
   <w:num w:numId="5">
     <w:abstractNumId w:val="0"/>
   </w:num>
   <w:num w:numId="6">
+    <w:abstractNumId w:val="6"/>
+  </w:num>
+  <w:num w:numId="7">
+    <w:abstractNumId w:val="7"/>
+  </w:num>
+  <w:num w:numId="8">
     <w:abstractNumId w:val="5"/>
   </w:num>
-  <w:num w:numId="7">
-    <w:abstractNumId w:val="6"/>
-  </w:num>
-  <w:num w:numId="8">
-    <w:abstractNumId w:val="4"/>
-  </w:num>
   <w:num w:numId="9">
-    <w:abstractNumId w:val="9"/>
+    <w:abstractNumId w:val="10"/>
   </w:num>
   <w:num w:numId="10">
-    <w:abstractNumId w:val="7"/>
+    <w:abstractNumId w:val="8"/>
+  </w:num>
+  <w:num w:numId="11">
+    <w:abstractNumId w:val="4"/>
   </w:num>
 </w:numbering>
 </file>
@@ -7506,7 +7678,7 @@
       </w:pPr>
     </w:pPrDefault>
   </w:docDefaults>
-  <w:latentStyles w:defLockedState="0" w:defUIPriority="99" w:defSemiHidden="0" w:defUnhideWhenUsed="0" w:defQFormat="0" w:count="371">
+  <w:latentStyles w:defLockedState="0" w:defUIPriority="99" w:defSemiHidden="0" w:defUnhideWhenUsed="0" w:defQFormat="0" w:count="372">
     <w:lsdException w:name="Normal" w:uiPriority="0" w:qFormat="1"/>
     <w:lsdException w:name="heading 1" w:uiPriority="9" w:qFormat="1"/>
     <w:lsdException w:name="heading 2" w:semiHidden="1" w:uiPriority="9" w:unhideWhenUsed="1" w:qFormat="1"/>
@@ -7612,7 +7784,6 @@
     <w:lsdException w:name="HTML Sample" w:semiHidden="1" w:unhideWhenUsed="1"/>
     <w:lsdException w:name="HTML Typewriter" w:semiHidden="1" w:unhideWhenUsed="1"/>
     <w:lsdException w:name="HTML Variable" w:semiHidden="1" w:unhideWhenUsed="1"/>
-    <w:lsdException w:name="Normal Table" w:semiHidden="1" w:unhideWhenUsed="1"/>
     <w:lsdException w:name="annotation subject" w:semiHidden="1" w:unhideWhenUsed="1"/>
     <w:lsdException w:name="No List" w:semiHidden="1" w:unhideWhenUsed="1"/>
     <w:lsdException w:name="Outline List 1" w:semiHidden="1" w:unhideWhenUsed="1"/>
@@ -7659,10 +7830,8 @@
     <w:lsdException w:name="Table Subtle 2" w:semiHidden="1" w:unhideWhenUsed="1"/>
     <w:lsdException w:name="Table Web 1" w:semiHidden="1" w:unhideWhenUsed="1"/>
     <w:lsdException w:name="Table Web 2" w:semiHidden="1" w:unhideWhenUsed="1"/>
-    <w:lsdException w:name="Table Web 3" w:semiHidden="1" w:unhideWhenUsed="1"/>
     <w:lsdException w:name="Balloon Text" w:semiHidden="1" w:unhideWhenUsed="1"/>
     <w:lsdException w:name="Table Grid" w:uiPriority="39"/>
-    <w:lsdException w:name="Table Theme" w:semiHidden="1" w:unhideWhenUsed="1"/>
     <w:lsdException w:name="Placeholder Text" w:semiHidden="1"/>
     <w:lsdException w:name="No Spacing" w:uiPriority="1" w:qFormat="1"/>
     <w:lsdException w:name="Light Shading" w:uiPriority="60"/>
@@ -7878,6 +8047,7 @@
     <w:lsdException w:name="List Table 5 Dark Accent 6" w:uiPriority="50"/>
     <w:lsdException w:name="List Table 6 Colorful Accent 6" w:uiPriority="51"/>
     <w:lsdException w:name="List Table 7 Colorful Accent 6" w:uiPriority="52"/>
+    <w:lsdException w:name="Mention" w:semiHidden="1" w:unhideWhenUsed="1"/>
   </w:latentStyles>
   <w:style w:type="paragraph" w:default="1" w:styleId="Normal">
     <w:name w:val="Normal"/>
